--- a/convert_source_description/TkK_M321_Sk1.docx
+++ b/convert_source_description/TkK_M321_Sk1.docx
@@ -69,6 +69,53 @@
         </w:rPr>
         <w:t>.</w:t>
       </w:r>
+      <w:r>
+        <w:rPr>
+          <w:rStyle w:val="awg-source-description-content-item-description"/>
+        </w:rPr>
+        <w:t xml:space="preserve"> Auf d</w:t>
+      </w:r>
+      <w:r>
+        <w:rPr>
+          <w:rStyle w:val="awg-source-description-content-item-description"/>
+        </w:rPr>
+        <w:t>erselben</w:t>
+      </w:r>
+      <w:bookmarkStart w:id="0" w:name="_GoBack"/>
+      <w:bookmarkEnd w:id="0"/>
+      <w:r>
+        <w:rPr>
+          <w:rStyle w:val="awg-source-description-content-item-description"/>
+        </w:rPr>
+        <w:t xml:space="preserve"> Seite des Skizzenbuchs finden sich daneben Skizzen zum dritten Satz des Konzerts op. 24, dessen erste (</w:t>
+      </w:r>
+      <w:r>
+        <w:rPr>
+          <w:rStyle w:val="awg-source-description-content-item-description"/>
+          <w:b/>
+        </w:rPr>
+        <w:t>M 320 Sk1</w:t>
+      </w:r>
+      <w:r>
+        <w:rPr>
+          <w:rStyle w:val="awg-source-description-content-item-description"/>
+        </w:rPr>
+        <w:t xml:space="preserve">) oben links mit </w:t>
+      </w:r>
+      <w:r>
+        <w:rPr>
+          <w:i/>
+          <w:iCs/>
+          <w:lang w:val="de-CH"/>
+        </w:rPr>
+        <w:t>22. VIII. 34</w:t>
+      </w:r>
+      <w:r>
+        <w:rPr>
+          <w:rStyle w:val="awg-source-description-content-item-description"/>
+        </w:rPr>
+        <w:t xml:space="preserve"> datiert ist.</w:t>
+      </w:r>
     </w:p>
     <w:p>
       <w:pPr>
@@ -109,8 +156,6 @@
       <w:r>
         <w:t>)</w:t>
       </w:r>
-      <w:bookmarkStart w:id="0" w:name="_GoBack"/>
-      <w:bookmarkEnd w:id="0"/>
       <w:r>
         <w:t xml:space="preserve">, </w:t>
       </w:r>
@@ -595,6 +640,13 @@
                 <w:lang w:eastAsia="en-US"/>
               </w:rPr>
             </w:pPr>
+            <w:r>
+              <w:rPr>
+                <w:rFonts w:eastAsiaTheme="minorHAnsi"/>
+                <w:lang w:eastAsia="en-US"/>
+              </w:rPr>
+              <w:t>3</w:t>
+            </w:r>
           </w:p>
         </w:tc>
         <w:tc>
@@ -611,6 +663,13 @@
                 <w:lang w:eastAsia="en-US"/>
               </w:rPr>
             </w:pPr>
+            <w:r>
+              <w:rPr>
+                <w:rFonts w:eastAsiaTheme="minorHAnsi"/>
+                <w:lang w:eastAsia="en-US"/>
+              </w:rPr>
+              <w:t>7</w:t>
+            </w:r>
           </w:p>
         </w:tc>
         <w:tc>
@@ -627,6 +686,13 @@
                 <w:lang w:eastAsia="en-US"/>
               </w:rPr>
             </w:pPr>
+            <w:r>
+              <w:rPr>
+                <w:rFonts w:eastAsiaTheme="minorHAnsi"/>
+                <w:lang w:eastAsia="en-US"/>
+              </w:rPr>
+              <w:t>1.–2. Note</w:t>
+            </w:r>
           </w:p>
         </w:tc>
         <w:tc>
@@ -643,6 +709,107 @@
                 <w:lang w:eastAsia="en-US"/>
               </w:rPr>
             </w:pPr>
+            <w:r>
+              <w:rPr>
+                <w:rFonts w:eastAsiaTheme="minorHAnsi"/>
+                <w:lang w:eastAsia="en-US"/>
+              </w:rPr>
+              <w:t xml:space="preserve">Durch Einklammerung getilgt. Siehe Korrektur in System 6. </w:t>
+            </w:r>
+          </w:p>
+        </w:tc>
+      </w:tr>
+      <w:tr>
+        <w:tc>
+          <w:tcPr>
+            <w:tcW w:w="1387" w:type="dxa"/>
+          </w:tcPr>
+          <w:p>
+            <w:pPr>
+              <w:autoSpaceDE/>
+              <w:autoSpaceDN/>
+              <w:spacing w:line="360" w:lineRule="auto"/>
+              <w:rPr>
+                <w:rFonts w:eastAsiaTheme="minorHAnsi"/>
+                <w:lang w:eastAsia="en-US"/>
+              </w:rPr>
+            </w:pPr>
+            <w:r>
+              <w:rPr>
+                <w:rFonts w:eastAsiaTheme="minorHAnsi"/>
+                <w:lang w:eastAsia="en-US"/>
+              </w:rPr>
+              <w:t>3</w:t>
+            </w:r>
+          </w:p>
+        </w:tc>
+        <w:tc>
+          <w:tcPr>
+            <w:tcW w:w="972" w:type="dxa"/>
+          </w:tcPr>
+          <w:p>
+            <w:pPr>
+              <w:autoSpaceDE/>
+              <w:autoSpaceDN/>
+              <w:spacing w:line="360" w:lineRule="auto"/>
+              <w:rPr>
+                <w:rFonts w:eastAsiaTheme="minorHAnsi"/>
+                <w:lang w:eastAsia="en-US"/>
+              </w:rPr>
+            </w:pPr>
+            <w:r>
+              <w:rPr>
+                <w:rFonts w:eastAsiaTheme="minorHAnsi"/>
+                <w:lang w:eastAsia="en-US"/>
+              </w:rPr>
+              <w:t>8</w:t>
+            </w:r>
+          </w:p>
+        </w:tc>
+        <w:tc>
+          <w:tcPr>
+            <w:tcW w:w="1385" w:type="dxa"/>
+          </w:tcPr>
+          <w:p>
+            <w:pPr>
+              <w:autoSpaceDE/>
+              <w:autoSpaceDN/>
+              <w:spacing w:line="360" w:lineRule="auto"/>
+              <w:rPr>
+                <w:rFonts w:eastAsiaTheme="minorHAnsi"/>
+                <w:lang w:eastAsia="en-US"/>
+              </w:rPr>
+            </w:pPr>
+            <w:r>
+              <w:rPr>
+                <w:rFonts w:eastAsiaTheme="minorHAnsi"/>
+                <w:lang w:eastAsia="en-US"/>
+              </w:rPr>
+              <w:t>1. Note</w:t>
+            </w:r>
+          </w:p>
+        </w:tc>
+        <w:tc>
+          <w:tcPr>
+            <w:tcW w:w="5318" w:type="dxa"/>
+          </w:tcPr>
+          <w:p>
+            <w:pPr>
+              <w:autoSpaceDE/>
+              <w:autoSpaceDN/>
+              <w:spacing w:line="360" w:lineRule="auto"/>
+              <w:rPr>
+                <w:rFonts w:eastAsiaTheme="minorHAnsi"/>
+                <w:lang w:eastAsia="en-US"/>
+              </w:rPr>
+            </w:pPr>
+            <w:r>
+              <w:rPr>
+                <w:rFonts w:eastAsiaTheme="minorHAnsi"/>
+                <w:lang w:eastAsia="en-US"/>
+              </w:rPr>
+              <w:t xml:space="preserve">Durch Einkreisung getilgt. Siehe Korrekturen in System 6–7. </w:t>
+            </w:r>
           </w:p>
         </w:tc>
       </w:tr>
@@ -1332,7 +1499,6 @@
   <w:style w:type="character" w:default="1" w:styleId="Absatz-Standardschriftart">
     <w:name w:val="Default Paragraph Font"/>
     <w:uiPriority w:val="1"/>
-    <w:semiHidden/>
     <w:unhideWhenUsed/>
   </w:style>
   <w:style w:type="table" w:default="1" w:styleId="NormaleTabelle">
